--- a/output/Random Forest/Result.docx
+++ b/output/Random Forest/Result.docx
@@ -765,7 +765,6 @@
         </w:rPr>
         <w:t xml:space="preserve"> </w:t>
       </w:r>
-      <w:bookmarkStart w:id="0" w:name="_GoBack"/>
       <w:r>
         <w:rPr>
           <w:rFonts w:ascii="Helvetica" w:hAnsi="Helvetica" w:cs="Helvetica"/>
@@ -822,9 +821,11 @@
           </wp:inline>
         </w:drawing>
       </w:r>
+    </w:p>
+    <w:p>
+      <w:bookmarkStart w:id="0" w:name="_GoBack"/>
       <w:bookmarkEnd w:id="0"/>
     </w:p>
-    <w:p/>
     <w:p/>
     <w:tbl>
       <w:tblPr>
@@ -863,17 +864,12 @@
             <w:pPr>
               <w:jc w:val="center"/>
             </w:pPr>
-            <w:proofErr w:type="spellStart"/>
             <w:r>
               <w:t>C</w:t>
             </w:r>
             <w:r>
-              <w:rPr>
-                <w:rFonts w:hint="eastAsia"/>
-              </w:rPr>
-              <w:t>ustomerized</w:t>
-            </w:r>
-            <w:proofErr w:type="spellEnd"/>
+              <w:t>ustomized</w:t>
+            </w:r>
             <w:r>
               <w:rPr>
                 <w:rFonts w:hint="eastAsia"/>
